--- a/Action Plan for WiseQuote Project.docx
+++ b/Action Plan for WiseQuote Project.docx
@@ -62,8 +62,19 @@
           <w:sz w:val="32"/>
           <w:szCs w:val="32"/>
         </w:rPr>
-        <w:t>Create Database Learning Tips and WiseQuotes</w:t>
-      </w:r>
+        <w:t xml:space="preserve">Create Database Learning Tips and </w:t>
+      </w:r>
+      <w:proofErr w:type="spellStart"/>
+      <w:r>
+        <w:rPr>
+          <w:b/>
+          <w:bCs/>
+          <w:sz w:val="32"/>
+          <w:szCs w:val="32"/>
+        </w:rPr>
+        <w:t>WiseQuotes</w:t>
+      </w:r>
+      <w:proofErr w:type="spellEnd"/>
     </w:p>
     <w:p>
       <w:pPr>
@@ -87,7 +98,27 @@
           <w:sz w:val="32"/>
           <w:szCs w:val="32"/>
         </w:rPr>
-        <w:t>Create Tables Learning Tips, WiseQuotes, Books, Authors</w:t>
+        <w:t xml:space="preserve">Create Tables Learning Tips, </w:t>
+      </w:r>
+      <w:proofErr w:type="spellStart"/>
+      <w:r>
+        <w:rPr>
+          <w:b/>
+          <w:bCs/>
+          <w:sz w:val="32"/>
+          <w:szCs w:val="32"/>
+        </w:rPr>
+        <w:t>WiseQuotes</w:t>
+      </w:r>
+      <w:proofErr w:type="spellEnd"/>
+      <w:r>
+        <w:rPr>
+          <w:b/>
+          <w:bCs/>
+          <w:sz w:val="32"/>
+          <w:szCs w:val="32"/>
+        </w:rPr>
+        <w:t>, Books, Authors</w:t>
       </w:r>
     </w:p>
     <w:p>
@@ -285,26 +316,86 @@
           <w:ilvl w:val="0"/>
           <w:numId w:val="1"/>
         </w:numPr>
-        <w:rPr>
-          <w:b/>
-          <w:bCs/>
-          <w:sz w:val="32"/>
-          <w:szCs w:val="32"/>
-        </w:rPr>
-      </w:pPr>
-      <w:r>
-        <w:rPr>
-          <w:b/>
-          <w:bCs/>
-          <w:sz w:val="32"/>
-          <w:szCs w:val="32"/>
-        </w:rPr>
-        <w:t>Use GitHub – RusUsf Account for the Project</w:t>
+        <w:shd w:val="clear" w:color="auto" w:fill="A8D08D" w:themeFill="accent6" w:themeFillTint="99"/>
+        <w:rPr>
+          <w:b/>
+          <w:bCs/>
+          <w:sz w:val="32"/>
+          <w:szCs w:val="32"/>
+        </w:rPr>
+      </w:pPr>
+      <w:r>
+        <w:rPr>
+          <w:b/>
+          <w:bCs/>
+          <w:sz w:val="32"/>
+          <w:szCs w:val="32"/>
+        </w:rPr>
+        <w:t xml:space="preserve">Use GitHub – </w:t>
+      </w:r>
+      <w:proofErr w:type="spellStart"/>
+      <w:r>
+        <w:rPr>
+          <w:b/>
+          <w:bCs/>
+          <w:sz w:val="32"/>
+          <w:szCs w:val="32"/>
+        </w:rPr>
+        <w:t>RusUsf</w:t>
+      </w:r>
+      <w:proofErr w:type="spellEnd"/>
+      <w:r>
+        <w:rPr>
+          <w:b/>
+          <w:bCs/>
+          <w:sz w:val="32"/>
+          <w:szCs w:val="32"/>
+        </w:rPr>
+        <w:t xml:space="preserve"> &amp; </w:t>
+      </w:r>
+      <w:proofErr w:type="spellStart"/>
+      <w:r>
+        <w:rPr>
+          <w:b/>
+          <w:bCs/>
+          <w:sz w:val="32"/>
+          <w:szCs w:val="32"/>
+        </w:rPr>
+        <w:t>RusSarasota</w:t>
+      </w:r>
+      <w:proofErr w:type="spellEnd"/>
+      <w:r>
+        <w:rPr>
+          <w:b/>
+          <w:bCs/>
+          <w:sz w:val="32"/>
+          <w:szCs w:val="32"/>
+        </w:rPr>
+        <w:t xml:space="preserve"> Account</w:t>
+      </w:r>
+      <w:r>
+        <w:rPr>
+          <w:b/>
+          <w:bCs/>
+          <w:sz w:val="32"/>
+          <w:szCs w:val="32"/>
+        </w:rPr>
+        <w:t>s</w:t>
+      </w:r>
+      <w:r>
+        <w:rPr>
+          <w:b/>
+          <w:bCs/>
+          <w:sz w:val="32"/>
+          <w:szCs w:val="32"/>
+        </w:rPr>
+        <w:t xml:space="preserve"> for the Project</w:t>
       </w:r>
     </w:p>
     <w:p>
       <w:pPr>
         <w:pStyle w:val="ListParagraph"/>
+        <w:shd w:val="clear" w:color="auto" w:fill="A8D08D" w:themeFill="accent6" w:themeFillTint="99"/>
         <w:rPr>
           <w:b/>
           <w:bCs/>

--- a/Action Plan for WiseQuote Project.docx
+++ b/Action Plan for WiseQuote Project.docx
@@ -62,19 +62,8 @@
           <w:sz w:val="32"/>
           <w:szCs w:val="32"/>
         </w:rPr>
-        <w:t xml:space="preserve">Create Database Learning Tips and </w:t>
-      </w:r>
-      <w:proofErr w:type="spellStart"/>
-      <w:r>
-        <w:rPr>
-          <w:b/>
-          <w:bCs/>
-          <w:sz w:val="32"/>
-          <w:szCs w:val="32"/>
-        </w:rPr>
-        <w:t>WiseQuotes</w:t>
-      </w:r>
-      <w:proofErr w:type="spellEnd"/>
+        <w:t>Create Database Learning Tips and WiseQuotes</w:t>
+      </w:r>
     </w:p>
     <w:p>
       <w:pPr>
@@ -98,27 +87,16 @@
           <w:sz w:val="32"/>
           <w:szCs w:val="32"/>
         </w:rPr>
-        <w:t xml:space="preserve">Create Tables Learning Tips, </w:t>
-      </w:r>
-      <w:proofErr w:type="spellStart"/>
-      <w:r>
-        <w:rPr>
-          <w:b/>
-          <w:bCs/>
-          <w:sz w:val="32"/>
-          <w:szCs w:val="32"/>
-        </w:rPr>
-        <w:t>WiseQuotes</w:t>
-      </w:r>
-      <w:proofErr w:type="spellEnd"/>
-      <w:r>
-        <w:rPr>
-          <w:b/>
-          <w:bCs/>
-          <w:sz w:val="32"/>
-          <w:szCs w:val="32"/>
-        </w:rPr>
-        <w:t>, Books, Authors</w:t>
+        <w:t>Create Tables Learning Tips, WiseQuotes, Books, Authors</w:t>
+      </w:r>
+      <w:r>
+        <w:rPr>
+          <w:b/>
+          <w:bCs/>
+          <w:sz w:val="32"/>
+          <w:szCs w:val="32"/>
+        </w:rPr>
+        <w:t>, Categories</w:t>
       </w:r>
     </w:p>
     <w:p>
@@ -145,6 +123,15 @@
         </w:rPr>
         <w:t>Generate ERD</w:t>
       </w:r>
+      <w:r>
+        <w:rPr>
+          <w:b/>
+          <w:bCs/>
+          <w:sz w:val="32"/>
+          <w:szCs w:val="32"/>
+        </w:rPr>
+        <w:t xml:space="preserve"> in SSMS</w:t>
+      </w:r>
     </w:p>
     <w:p>
       <w:pPr>
@@ -196,118 +183,35 @@
           <w:ilvl w:val="0"/>
           <w:numId w:val="1"/>
         </w:numPr>
-        <w:rPr>
-          <w:b/>
-          <w:bCs/>
-          <w:sz w:val="32"/>
-          <w:szCs w:val="32"/>
-        </w:rPr>
-      </w:pPr>
-      <w:r>
-        <w:rPr>
-          <w:b/>
-          <w:bCs/>
-          <w:sz w:val="32"/>
-          <w:szCs w:val="32"/>
-        </w:rPr>
-        <w:t>Use Wizard to generate Entity Framework for Back-End in C#</w:t>
+        <w:shd w:val="clear" w:color="auto" w:fill="A8D08D" w:themeFill="accent6" w:themeFillTint="99"/>
+        <w:rPr>
+          <w:b/>
+          <w:bCs/>
+          <w:sz w:val="32"/>
+          <w:szCs w:val="32"/>
+        </w:rPr>
+      </w:pPr>
+      <w:r>
+        <w:rPr>
+          <w:b/>
+          <w:bCs/>
+          <w:sz w:val="32"/>
+          <w:szCs w:val="32"/>
+        </w:rPr>
+        <w:t>Use GitHub – RusUsf &amp; RusSarasota Accounts for the Project (Added both accounts as collaborators)</w:t>
       </w:r>
     </w:p>
     <w:p>
       <w:pPr>
         <w:pStyle w:val="ListParagraph"/>
-        <w:numPr>
-          <w:ilvl w:val="0"/>
-          <w:numId w:val="1"/>
-        </w:numPr>
-        <w:rPr>
-          <w:b/>
-          <w:bCs/>
-          <w:sz w:val="32"/>
-          <w:szCs w:val="32"/>
-        </w:rPr>
-      </w:pPr>
-      <w:r>
-        <w:rPr>
-          <w:b/>
-          <w:bCs/>
-          <w:sz w:val="32"/>
-          <w:szCs w:val="32"/>
-        </w:rPr>
-        <w:t>Create Interface with CRUD operations in Angular for Front-End</w:t>
-      </w:r>
-    </w:p>
-    <w:p>
-      <w:pPr>
-        <w:pStyle w:val="ListParagraph"/>
-        <w:numPr>
-          <w:ilvl w:val="0"/>
-          <w:numId w:val="1"/>
-        </w:numPr>
-        <w:rPr>
-          <w:b/>
-          <w:bCs/>
-          <w:sz w:val="32"/>
-          <w:szCs w:val="32"/>
-        </w:rPr>
-      </w:pPr>
-      <w:r>
-        <w:rPr>
-          <w:b/>
-          <w:bCs/>
-          <w:sz w:val="32"/>
-          <w:szCs w:val="32"/>
-        </w:rPr>
-        <w:t>Learn APIs</w:t>
-      </w:r>
-    </w:p>
-    <w:p>
-      <w:pPr>
-        <w:pStyle w:val="ListParagraph"/>
-        <w:numPr>
-          <w:ilvl w:val="0"/>
-          <w:numId w:val="1"/>
-        </w:numPr>
-        <w:rPr>
-          <w:b/>
-          <w:bCs/>
-          <w:sz w:val="32"/>
-          <w:szCs w:val="32"/>
-        </w:rPr>
-      </w:pPr>
-      <w:r>
-        <w:rPr>
-          <w:b/>
-          <w:bCs/>
-          <w:sz w:val="32"/>
-          <w:szCs w:val="32"/>
-        </w:rPr>
-        <w:t>Read, Do, Read, Do, Read, Do</w:t>
-      </w:r>
-    </w:p>
-    <w:p>
-      <w:pPr>
-        <w:pStyle w:val="ListParagraph"/>
-        <w:numPr>
-          <w:ilvl w:val="0"/>
-          <w:numId w:val="1"/>
-        </w:numPr>
-        <w:rPr>
-          <w:b/>
-          <w:bCs/>
-          <w:sz w:val="32"/>
-          <w:szCs w:val="32"/>
-        </w:rPr>
-      </w:pPr>
-      <w:r>
-        <w:rPr>
-          <w:b/>
-          <w:bCs/>
-          <w:sz w:val="32"/>
-          <w:szCs w:val="32"/>
-        </w:rPr>
-        <w:t>Type Code – Do not Copy and Paste</w:t>
-      </w:r>
+        <w:shd w:val="clear" w:color="auto" w:fill="A8D08D" w:themeFill="accent6" w:themeFillTint="99"/>
+        <w:rPr>
+          <w:b/>
+          <w:bCs/>
+          <w:sz w:val="32"/>
+          <w:szCs w:val="32"/>
+        </w:rPr>
+      </w:pPr>
     </w:p>
     <w:p>
       <w:pPr>
@@ -331,71 +235,132 @@
           <w:sz w:val="32"/>
           <w:szCs w:val="32"/>
         </w:rPr>
-        <w:t xml:space="preserve">Use GitHub – </w:t>
-      </w:r>
-      <w:proofErr w:type="spellStart"/>
-      <w:r>
-        <w:rPr>
-          <w:b/>
-          <w:bCs/>
-          <w:sz w:val="32"/>
-          <w:szCs w:val="32"/>
-        </w:rPr>
-        <w:t>RusUsf</w:t>
-      </w:r>
-      <w:proofErr w:type="spellEnd"/>
-      <w:r>
-        <w:rPr>
-          <w:b/>
-          <w:bCs/>
-          <w:sz w:val="32"/>
-          <w:szCs w:val="32"/>
-        </w:rPr>
-        <w:t xml:space="preserve"> &amp; </w:t>
-      </w:r>
-      <w:proofErr w:type="spellStart"/>
-      <w:r>
-        <w:rPr>
-          <w:b/>
-          <w:bCs/>
-          <w:sz w:val="32"/>
-          <w:szCs w:val="32"/>
-        </w:rPr>
-        <w:t>RusSarasota</w:t>
-      </w:r>
-      <w:proofErr w:type="spellEnd"/>
-      <w:r>
-        <w:rPr>
-          <w:b/>
-          <w:bCs/>
-          <w:sz w:val="32"/>
-          <w:szCs w:val="32"/>
-        </w:rPr>
-        <w:t xml:space="preserve"> Account</w:t>
-      </w:r>
-      <w:r>
-        <w:rPr>
-          <w:b/>
-          <w:bCs/>
-          <w:sz w:val="32"/>
-          <w:szCs w:val="32"/>
-        </w:rPr>
-        <w:t>s</w:t>
-      </w:r>
-      <w:r>
-        <w:rPr>
-          <w:b/>
-          <w:bCs/>
-          <w:sz w:val="32"/>
-          <w:szCs w:val="32"/>
-        </w:rPr>
-        <w:t xml:space="preserve"> for the Project</w:t>
+        <w:t>Practice Backup &amp; Restore Database</w:t>
       </w:r>
     </w:p>
     <w:p>
       <w:pPr>
         <w:pStyle w:val="ListParagraph"/>
-        <w:shd w:val="clear" w:color="auto" w:fill="A8D08D" w:themeFill="accent6" w:themeFillTint="99"/>
+        <w:numPr>
+          <w:ilvl w:val="0"/>
+          <w:numId w:val="1"/>
+        </w:numPr>
+        <w:rPr>
+          <w:b/>
+          <w:bCs/>
+          <w:sz w:val="32"/>
+          <w:szCs w:val="32"/>
+        </w:rPr>
+      </w:pPr>
+      <w:r>
+        <w:rPr>
+          <w:b/>
+          <w:bCs/>
+          <w:sz w:val="32"/>
+          <w:szCs w:val="32"/>
+        </w:rPr>
+        <w:t>Use Wizard to generate Entity Framework for Back-End in C#</w:t>
+      </w:r>
+    </w:p>
+    <w:p>
+      <w:pPr>
+        <w:pStyle w:val="ListParagraph"/>
+        <w:numPr>
+          <w:ilvl w:val="0"/>
+          <w:numId w:val="1"/>
+        </w:numPr>
+        <w:rPr>
+          <w:b/>
+          <w:bCs/>
+          <w:sz w:val="32"/>
+          <w:szCs w:val="32"/>
+        </w:rPr>
+      </w:pPr>
+      <w:r>
+        <w:rPr>
+          <w:b/>
+          <w:bCs/>
+          <w:sz w:val="32"/>
+          <w:szCs w:val="32"/>
+        </w:rPr>
+        <w:t>Create Interface with CRUD operations in Angular for Front-End</w:t>
+      </w:r>
+    </w:p>
+    <w:p>
+      <w:pPr>
+        <w:pStyle w:val="ListParagraph"/>
+        <w:numPr>
+          <w:ilvl w:val="0"/>
+          <w:numId w:val="1"/>
+        </w:numPr>
+        <w:rPr>
+          <w:b/>
+          <w:bCs/>
+          <w:sz w:val="32"/>
+          <w:szCs w:val="32"/>
+        </w:rPr>
+      </w:pPr>
+      <w:r>
+        <w:rPr>
+          <w:b/>
+          <w:bCs/>
+          <w:sz w:val="32"/>
+          <w:szCs w:val="32"/>
+        </w:rPr>
+        <w:t>Learn APIs</w:t>
+      </w:r>
+    </w:p>
+    <w:p>
+      <w:pPr>
+        <w:pStyle w:val="ListParagraph"/>
+        <w:numPr>
+          <w:ilvl w:val="0"/>
+          <w:numId w:val="1"/>
+        </w:numPr>
+        <w:rPr>
+          <w:b/>
+          <w:bCs/>
+          <w:sz w:val="32"/>
+          <w:szCs w:val="32"/>
+        </w:rPr>
+      </w:pPr>
+      <w:r>
+        <w:rPr>
+          <w:b/>
+          <w:bCs/>
+          <w:sz w:val="32"/>
+          <w:szCs w:val="32"/>
+        </w:rPr>
+        <w:t>Read, Do, Read, Do, Read, Do</w:t>
+      </w:r>
+    </w:p>
+    <w:p>
+      <w:pPr>
+        <w:pStyle w:val="ListParagraph"/>
+        <w:numPr>
+          <w:ilvl w:val="0"/>
+          <w:numId w:val="1"/>
+        </w:numPr>
+        <w:rPr>
+          <w:b/>
+          <w:bCs/>
+          <w:sz w:val="32"/>
+          <w:szCs w:val="32"/>
+        </w:rPr>
+      </w:pPr>
+      <w:r>
+        <w:rPr>
+          <w:b/>
+          <w:bCs/>
+          <w:sz w:val="32"/>
+          <w:szCs w:val="32"/>
+        </w:rPr>
+        <w:t>Type Code – Do not Copy and Paste</w:t>
+      </w:r>
+    </w:p>
+    <w:p>
+      <w:pPr>
+        <w:pStyle w:val="ListParagraph"/>
         <w:rPr>
           <w:b/>
           <w:bCs/>
